--- a/Groepindeling+Projectkeuze.docx
+++ b/Groepindeling+Projectkeuze.docx
@@ -39,7 +39,15 @@
         </w:numPr>
       </w:pPr>
       <w:r>
-        <w:t>Arno Bruynseels (3AONc)</w:t>
+        <w:t xml:space="preserve">Arno </w:t>
+      </w:r>
+      <w:proofErr w:type="spellStart"/>
+      <w:r>
+        <w:t>Bruynseels</w:t>
+      </w:r>
+      <w:proofErr w:type="spellEnd"/>
+      <w:r>
+        <w:t xml:space="preserve"> (3AONc)</w:t>
       </w:r>
     </w:p>
     <w:p>
@@ -66,10 +74,13 @@
         <w:t xml:space="preserve">Rolf Stifter </w:t>
       </w:r>
       <w:r>
-        <w:t>(?)</w:t>
+        <w:t>(</w:t>
       </w:r>
       <w:bookmarkStart w:id="0" w:name="_GoBack"/>
       <w:bookmarkEnd w:id="0"/>
+      <w:r>
+        <w:t>)</w:t>
+      </w:r>
     </w:p>
     <w:p>
       <w:pPr>
@@ -95,9 +106,19 @@
       <w:pPr>
         <w:pStyle w:val="Kop1"/>
       </w:pPr>
-      <w:r>
-        <w:t>Github repo</w:t>
-      </w:r>
+      <w:proofErr w:type="spellStart"/>
+      <w:r>
+        <w:t>Github</w:t>
+      </w:r>
+      <w:proofErr w:type="spellEnd"/>
+      <w:r>
+        <w:t xml:space="preserve"> </w:t>
+      </w:r>
+      <w:proofErr w:type="spellStart"/>
+      <w:r>
+        <w:t>repo</w:t>
+      </w:r>
+      <w:proofErr w:type="spellEnd"/>
     </w:p>
     <w:p>
       <w:pPr>
@@ -133,7 +154,15 @@
         </w:numPr>
       </w:pPr>
       <w:r>
-        <w:t>(Beter even samen doen)</w:t>
+        <w:t xml:space="preserve">(Beter even </w:t>
+      </w:r>
+      <w:proofErr w:type="gramStart"/>
+      <w:r>
+        <w:t>samen doen</w:t>
+      </w:r>
+      <w:proofErr w:type="gramEnd"/>
+      <w:r>
+        <w:t>)</w:t>
       </w:r>
     </w:p>
     <w:sectPr>
@@ -389,6 +418,7 @@
     <w:lsdException w:name="HTML Sample" w:semiHidden="1" w:unhideWhenUsed="1"/>
     <w:lsdException w:name="HTML Typewriter" w:semiHidden="1" w:unhideWhenUsed="1"/>
     <w:lsdException w:name="HTML Variable" w:semiHidden="1" w:unhideWhenUsed="1"/>
+    <w:lsdException w:name="Normal Table" w:semiHidden="1" w:unhideWhenUsed="1"/>
     <w:lsdException w:name="annotation subject" w:semiHidden="1" w:unhideWhenUsed="1"/>
     <w:lsdException w:name="No List" w:semiHidden="1" w:unhideWhenUsed="1"/>
     <w:lsdException w:name="Outline List 1" w:semiHidden="1" w:unhideWhenUsed="1"/>
@@ -435,8 +465,10 @@
     <w:lsdException w:name="Table Subtle 2" w:semiHidden="1" w:unhideWhenUsed="1"/>
     <w:lsdException w:name="Table Web 1" w:semiHidden="1" w:unhideWhenUsed="1"/>
     <w:lsdException w:name="Table Web 2" w:semiHidden="1" w:unhideWhenUsed="1"/>
+    <w:lsdException w:name="Table Web 3" w:semiHidden="1" w:unhideWhenUsed="1"/>
     <w:lsdException w:name="Balloon Text" w:semiHidden="1" w:unhideWhenUsed="1"/>
     <w:lsdException w:name="Table Grid" w:uiPriority="39"/>
+    <w:lsdException w:name="Table Theme" w:semiHidden="1" w:unhideWhenUsed="1"/>
     <w:lsdException w:name="Placeholder Text" w:semiHidden="1"/>
     <w:lsdException w:name="No Spacing" w:uiPriority="1" w:qFormat="1"/>
     <w:lsdException w:name="Light Shading" w:uiPriority="60"/>

--- a/Groepindeling+Projectkeuze.docx
+++ b/Groepindeling+Projectkeuze.docx
@@ -7,7 +7,7 @@
         <w:pStyle w:val="Titel"/>
       </w:pPr>
       <w:r>
-        <w:t>Groepsindeling en projectkeuze</w:t>
+        <w:t>Projectkeuze</w:t>
       </w:r>
     </w:p>
     <w:p>
@@ -15,156 +15,427 @@
         <w:pStyle w:val="Kop1"/>
       </w:pPr>
       <w:r>
-        <w:t>Groepsleden en klas</w:t>
-      </w:r>
-    </w:p>
-    <w:p>
-      <w:pPr>
-        <w:pStyle w:val="Lijstalinea"/>
-        <w:numPr>
-          <w:ilvl w:val="0"/>
-          <w:numId w:val="1"/>
-        </w:numPr>
-      </w:pPr>
-      <w:r>
-        <w:t>Daan Bergmans (3AONc)</w:t>
-      </w:r>
-    </w:p>
-    <w:p>
-      <w:pPr>
-        <w:pStyle w:val="Lijstalinea"/>
-        <w:numPr>
-          <w:ilvl w:val="0"/>
-          <w:numId w:val="1"/>
-        </w:numPr>
-      </w:pPr>
-      <w:r>
+        <w:t>Groepsleden - Klas</w:t>
+      </w:r>
+    </w:p>
+    <w:p>
+      <w:pPr>
+        <w:pStyle w:val="Geenafstand"/>
+      </w:pPr>
+      <w:r>
+        <w:t>Daan Bergmans - 3AONc</w:t>
+      </w:r>
+    </w:p>
+    <w:p>
+      <w:pPr>
+        <w:pStyle w:val="Geenafstand"/>
+        <w:rPr>
+          <w:lang w:val="en-US"/>
+        </w:rPr>
+      </w:pPr>
+      <w:r>
+        <w:rPr>
+          <w:lang w:val="en-US"/>
+        </w:rPr>
         <w:t xml:space="preserve">Arno </w:t>
       </w:r>
       <w:proofErr w:type="spellStart"/>
       <w:r>
+        <w:rPr>
+          <w:lang w:val="en-US"/>
+        </w:rPr>
         <w:t>Bruynseels</w:t>
       </w:r>
       <w:proofErr w:type="spellEnd"/>
       <w:r>
-        <w:t xml:space="preserve"> (3AONc)</w:t>
-      </w:r>
-    </w:p>
-    <w:p>
-      <w:pPr>
-        <w:pStyle w:val="Lijstalinea"/>
-        <w:numPr>
-          <w:ilvl w:val="0"/>
-          <w:numId w:val="1"/>
-        </w:numPr>
-      </w:pPr>
-      <w:r>
-        <w:t>Sander Elsen (3AONc)</w:t>
-      </w:r>
-    </w:p>
-    <w:p>
-      <w:pPr>
-        <w:pStyle w:val="Lijstalinea"/>
-        <w:numPr>
-          <w:ilvl w:val="0"/>
-          <w:numId w:val="1"/>
-        </w:numPr>
-      </w:pPr>
-      <w:r>
-        <w:t xml:space="preserve">Rolf Stifter </w:t>
-      </w:r>
-      <w:r>
-        <w:t>(</w:t>
-      </w:r>
+        <w:rPr>
+          <w:lang w:val="en-US"/>
+        </w:rPr>
+        <w:t xml:space="preserve"> - 3AONd</w:t>
+      </w:r>
+    </w:p>
+    <w:p>
+      <w:pPr>
+        <w:pStyle w:val="Geenafstand"/>
+        <w:rPr>
+          <w:lang w:val="en-US"/>
+        </w:rPr>
+      </w:pPr>
+      <w:r>
+        <w:rPr>
+          <w:lang w:val="en-US"/>
+        </w:rPr>
+        <w:t xml:space="preserve">Sander </w:t>
+      </w:r>
+      <w:proofErr w:type="spellStart"/>
+      <w:r>
+        <w:rPr>
+          <w:lang w:val="en-US"/>
+        </w:rPr>
+        <w:t>Elsen</w:t>
+      </w:r>
+      <w:proofErr w:type="spellEnd"/>
+      <w:r>
+        <w:rPr>
+          <w:lang w:val="en-US"/>
+        </w:rPr>
+        <w:t xml:space="preserve"> - 3AONc</w:t>
+      </w:r>
+    </w:p>
+    <w:p>
+      <w:pPr>
+        <w:pStyle w:val="Geenafstand"/>
+      </w:pPr>
+      <w:r>
+        <w:t>Rolf Stifter - 3AONb</w:t>
+      </w:r>
+    </w:p>
+    <w:p>
+      <w:pPr>
+        <w:pStyle w:val="Kop1"/>
+      </w:pPr>
+      <w:r>
+        <w:t>Taalkeuze</w:t>
+      </w:r>
+    </w:p>
+    <w:p>
+      <w:pPr>
+        <w:pStyle w:val="Geenafstand"/>
+      </w:pPr>
+      <w:r>
+        <w:t>Java</w:t>
+      </w:r>
+    </w:p>
+    <w:p>
+      <w:pPr>
+        <w:pStyle w:val="Kop1"/>
+      </w:pPr>
+      <w:r>
+        <w:t xml:space="preserve">Code </w:t>
+      </w:r>
+      <w:proofErr w:type="spellStart"/>
+      <w:r>
+        <w:t>Repository</w:t>
+      </w:r>
+      <w:proofErr w:type="spellEnd"/>
+    </w:p>
+    <w:p>
+      <w:pPr>
+        <w:pStyle w:val="Geenafstand"/>
+      </w:pPr>
+      <w:proofErr w:type="gramStart"/>
+      <w:r>
+        <w:t>https://github.com/miga9/sudoku-solver-java</w:t>
+      </w:r>
+      <w:proofErr w:type="gramEnd"/>
+    </w:p>
+    <w:p>
+      <w:pPr>
+        <w:pStyle w:val="Kop1"/>
+      </w:pPr>
+      <w:r>
+        <w:t>Beschrijving Algoritme</w:t>
+      </w:r>
+    </w:p>
+    <w:p>
+      <w:pPr>
+        <w:pStyle w:val="Geenafstand"/>
+      </w:pPr>
+      <w:r>
+        <w:t xml:space="preserve">De </w:t>
+      </w:r>
+      <w:proofErr w:type="spellStart"/>
+      <w:r>
+        <w:t>sudokusolver</w:t>
+      </w:r>
+      <w:proofErr w:type="spellEnd"/>
+      <w:r>
+        <w:t xml:space="preserve"> maakt gebruik van het backtracking algoritme.</w:t>
+      </w:r>
+    </w:p>
+    <w:p>
+      <w:pPr>
+        <w:pStyle w:val="Geenafstand"/>
+      </w:pPr>
+    </w:p>
+    <w:p>
+      <w:pPr>
+        <w:pStyle w:val="Geenafstand"/>
+      </w:pPr>
+      <w:r>
+        <w:t>Uitleg: Het algoritme maakt gebruikt van recursie (methode die zichzelf aanroept) en backtracking.</w:t>
+      </w:r>
+    </w:p>
+    <w:p>
+      <w:pPr>
+        <w:pStyle w:val="Geenafstand"/>
+      </w:pPr>
+    </w:p>
+    <w:p>
+      <w:pPr>
+        <w:pStyle w:val="Geenafstand"/>
+      </w:pPr>
+      <w:r>
+        <w:t>1)</w:t>
+      </w:r>
+      <w:r>
+        <w:tab/>
+        <w:t xml:space="preserve">Check of elke cel is opgelost, het einde van de </w:t>
+      </w:r>
+      <w:proofErr w:type="spellStart"/>
+      <w:r>
+        <w:t>sudoku</w:t>
+      </w:r>
+      <w:proofErr w:type="spellEnd"/>
+      <w:r>
+        <w:t xml:space="preserve"> is bereikt</w:t>
+      </w:r>
+    </w:p>
+    <w:p>
+      <w:pPr>
+        <w:pStyle w:val="Geenafstand"/>
+      </w:pPr>
+    </w:p>
+    <w:p>
+      <w:pPr>
+        <w:pStyle w:val="Geenafstand"/>
+      </w:pPr>
+      <w:proofErr w:type="gramStart"/>
+      <w:r>
+        <w:t>Ja :</w:t>
+      </w:r>
+      <w:proofErr w:type="gramEnd"/>
+      <w:r>
+        <w:t xml:space="preserve"> einde algoritme, </w:t>
+      </w:r>
+      <w:proofErr w:type="spellStart"/>
+      <w:r>
+        <w:t>sudoku</w:t>
+      </w:r>
+      <w:proofErr w:type="spellEnd"/>
+      <w:r>
+        <w:t xml:space="preserve"> is opgelost</w:t>
+      </w:r>
+    </w:p>
+    <w:p>
+      <w:pPr>
+        <w:pStyle w:val="Geenafstand"/>
+      </w:pPr>
+      <w:r>
+        <w:t>Neen: Stap 2</w:t>
+      </w:r>
+    </w:p>
+    <w:p>
+      <w:pPr>
+        <w:pStyle w:val="Geenafstand"/>
+      </w:pPr>
+    </w:p>
+    <w:p>
+      <w:pPr>
+        <w:pStyle w:val="Geenafstand"/>
+      </w:pPr>
+      <w:r>
+        <w:t>2)</w:t>
+      </w:r>
+      <w:r>
+        <w:tab/>
+        <w:t xml:space="preserve">Check of de </w:t>
+      </w:r>
+      <w:proofErr w:type="spellStart"/>
+      <w:r>
+        <w:t>cell</w:t>
+      </w:r>
+      <w:proofErr w:type="spellEnd"/>
+      <w:r>
+        <w:t xml:space="preserve"> al een </w:t>
+      </w:r>
+      <w:proofErr w:type="spellStart"/>
+      <w:r>
+        <w:t>preset</w:t>
+      </w:r>
+      <w:proofErr w:type="spellEnd"/>
+      <w:r>
+        <w:t xml:space="preserve"> was of een waarde bevat</w:t>
+      </w:r>
+    </w:p>
+    <w:p>
+      <w:pPr>
+        <w:pStyle w:val="Geenafstand"/>
+      </w:pPr>
+    </w:p>
+    <w:p>
+      <w:pPr>
+        <w:pStyle w:val="Geenafstand"/>
+      </w:pPr>
+      <w:proofErr w:type="gramStart"/>
+      <w:r>
+        <w:t>Ja :</w:t>
+      </w:r>
+      <w:proofErr w:type="gramEnd"/>
+      <w:r>
+        <w:t xml:space="preserve"> Ga naar volgende </w:t>
+      </w:r>
+      <w:proofErr w:type="spellStart"/>
+      <w:r>
+        <w:t>cell</w:t>
+      </w:r>
+      <w:proofErr w:type="spellEnd"/>
+      <w:r>
+        <w:t xml:space="preserve">, door zichzelf aan te roepen met de volgende </w:t>
+      </w:r>
+      <w:proofErr w:type="spellStart"/>
+      <w:r>
+        <w:t>celwaarde</w:t>
+      </w:r>
+      <w:proofErr w:type="spellEnd"/>
+    </w:p>
+    <w:p>
+      <w:pPr>
+        <w:pStyle w:val="Geenafstand"/>
+      </w:pPr>
+      <w:r>
+        <w:t>Neen: Stap 3</w:t>
+      </w:r>
+    </w:p>
+    <w:p>
+      <w:pPr>
+        <w:pStyle w:val="Geenafstand"/>
+      </w:pPr>
+    </w:p>
+    <w:p>
+      <w:pPr>
+        <w:pStyle w:val="Geenafstand"/>
+      </w:pPr>
+      <w:r>
+        <w:t>3)</w:t>
+      </w:r>
+      <w:r>
+        <w:tab/>
+        <w:t>Maak een lijst aan met cijfers aan van 1 t.e.m. 9 en schud deze door elkaar. (Schudden niet noodzakelijk)</w:t>
+      </w:r>
+    </w:p>
+    <w:p>
+      <w:pPr>
+        <w:pStyle w:val="Geenafstand"/>
+      </w:pPr>
+    </w:p>
+    <w:p>
+      <w:pPr>
+        <w:pStyle w:val="Geenafstand"/>
+      </w:pPr>
+      <w:r>
+        <w:t>4)</w:t>
+      </w:r>
+      <w:r>
+        <w:tab/>
+        <w:t xml:space="preserve">Ga elk nummer in deze lijst af en test of het gekozen nummer niet voorkomt en de 3x3 box, rij en kolom. </w:t>
+      </w:r>
+    </w:p>
+    <w:p>
+      <w:pPr>
+        <w:pStyle w:val="Geenafstand"/>
+      </w:pPr>
+    </w:p>
+    <w:p>
+      <w:pPr>
+        <w:pStyle w:val="Geenafstand"/>
+      </w:pPr>
+      <w:proofErr w:type="gramStart"/>
+      <w:r>
+        <w:t>Lukt :</w:t>
+      </w:r>
+      <w:proofErr w:type="gramEnd"/>
+      <w:r>
+        <w:t xml:space="preserve"> Vul dit nummer in de cel in en ga naar volgende </w:t>
+      </w:r>
+      <w:proofErr w:type="spellStart"/>
+      <w:r>
+        <w:t>cell</w:t>
+      </w:r>
+      <w:proofErr w:type="spellEnd"/>
+      <w:r>
+        <w:t xml:space="preserve"> door zichzelf aan te roepen met de volgende </w:t>
+      </w:r>
+      <w:proofErr w:type="spellStart"/>
+      <w:r>
+        <w:t>celwaarde</w:t>
+      </w:r>
+      <w:proofErr w:type="spellEnd"/>
+      <w:r>
+        <w:t>.</w:t>
+      </w:r>
+    </w:p>
+    <w:p>
+      <w:pPr>
+        <w:pStyle w:val="Geenafstand"/>
+      </w:pPr>
+      <w:r>
+        <w:t>Faalt: Stap 5</w:t>
+      </w:r>
+    </w:p>
+    <w:p>
+      <w:pPr>
+        <w:pStyle w:val="Geenafstand"/>
+      </w:pPr>
       <w:bookmarkStart w:id="0" w:name="_GoBack"/>
       <w:bookmarkEnd w:id="0"/>
-      <w:r>
-        <w:t>)</w:t>
-      </w:r>
-    </w:p>
-    <w:p>
-      <w:pPr>
-        <w:pStyle w:val="Kop1"/>
-      </w:pPr>
-      <w:r>
-        <w:t>Programmeertaal</w:t>
-      </w:r>
-    </w:p>
-    <w:p>
-      <w:pPr>
-        <w:pStyle w:val="Lijstalinea"/>
-        <w:numPr>
-          <w:ilvl w:val="0"/>
-          <w:numId w:val="1"/>
-        </w:numPr>
-      </w:pPr>
-      <w:r>
-        <w:t>Java</w:t>
-      </w:r>
-    </w:p>
-    <w:p>
-      <w:pPr>
-        <w:pStyle w:val="Kop1"/>
-      </w:pPr>
-      <w:proofErr w:type="spellStart"/>
-      <w:r>
-        <w:t>Github</w:t>
-      </w:r>
-      <w:proofErr w:type="spellEnd"/>
-      <w:r>
-        <w:t xml:space="preserve"> </w:t>
-      </w:r>
-      <w:proofErr w:type="spellStart"/>
-      <w:r>
-        <w:t>repo</w:t>
-      </w:r>
-      <w:proofErr w:type="spellEnd"/>
-    </w:p>
-    <w:p>
-      <w:pPr>
-        <w:pStyle w:val="Lijstalinea"/>
-        <w:numPr>
-          <w:ilvl w:val="0"/>
-          <w:numId w:val="1"/>
-        </w:numPr>
-      </w:pPr>
-      <w:hyperlink r:id="rId5" w:history="1">
-        <w:r>
-          <w:rPr>
-            <w:rStyle w:val="Hyperlink"/>
-          </w:rPr>
-          <w:t>https://github.com/miga9/sudoku-solver-java</w:t>
-        </w:r>
-      </w:hyperlink>
-    </w:p>
-    <w:p>
-      <w:pPr>
-        <w:pStyle w:val="Kop1"/>
-      </w:pPr>
-      <w:r>
-        <w:t>Oplossingsmethode</w:t>
-      </w:r>
-    </w:p>
-    <w:p>
-      <w:pPr>
-        <w:pStyle w:val="Lijstalinea"/>
-        <w:numPr>
-          <w:ilvl w:val="0"/>
-          <w:numId w:val="1"/>
-        </w:numPr>
-      </w:pPr>
-      <w:r>
-        <w:t xml:space="preserve">(Beter even </w:t>
+    </w:p>
+    <w:p>
+      <w:pPr>
+        <w:pStyle w:val="Geenafstand"/>
+      </w:pPr>
+      <w:r>
+        <w:t>5)</w:t>
+      </w:r>
+      <w:r>
+        <w:tab/>
+        <w:t xml:space="preserve">Als er geen waarde in de lijst met nummers van 1-9 gevonden wordt dat klopt is de </w:t>
+      </w:r>
+      <w:proofErr w:type="spellStart"/>
+      <w:r>
+        <w:t>sudoku</w:t>
+      </w:r>
+      <w:proofErr w:type="spellEnd"/>
+      <w:r>
+        <w:t xml:space="preserve"> wordt de huidige </w:t>
+      </w:r>
+      <w:proofErr w:type="spellStart"/>
+      <w:r>
+        <w:t>celwaarde</w:t>
+      </w:r>
+      <w:proofErr w:type="spellEnd"/>
+      <w:r>
+        <w:t xml:space="preserve"> op 0 gezet. Vanwege recursie wordt er dan aan backtracking gedaan, wat wil zeggen dat er terug naar de vorige cel wordt gegaan en een andere waarde probeert te vinden die ook klopt. (Dit kan </w:t>
       </w:r>
       <w:proofErr w:type="gramStart"/>
       <w:r>
-        <w:t>samen doen</w:t>
+        <w:t>terug gaan</w:t>
       </w:r>
       <w:proofErr w:type="gramEnd"/>
       <w:r>
-        <w:t>)</w:t>
-      </w:r>
-    </w:p>
+        <w:t xml:space="preserve"> tot de </w:t>
+      </w:r>
+      <w:proofErr w:type="spellStart"/>
+      <w:r>
+        <w:t>begincel</w:t>
+      </w:r>
+      <w:proofErr w:type="spellEnd"/>
+      <w:r>
+        <w:t xml:space="preserve"> en helemaal opnieuw beginnen)</w:t>
+      </w:r>
+    </w:p>
+    <w:p>
+      <w:pPr>
+        <w:rPr>
+          <w:rFonts w:asciiTheme="majorHAnsi" w:eastAsiaTheme="majorEastAsia" w:hAnsiTheme="majorHAnsi" w:cstheme="majorBidi"/>
+          <w:spacing w:val="-10"/>
+          <w:kern w:val="28"/>
+          <w:sz w:val="56"/>
+          <w:szCs w:val="56"/>
+        </w:rPr>
+      </w:pPr>
+    </w:p>
+    <w:p/>
     <w:sectPr>
       <w:pgSz w:w="11906" w:h="16838"/>
       <w:pgMar w:top="1417" w:right="1417" w:bottom="1417" w:left="1417" w:header="708" w:footer="708" w:gutter="0"/>
@@ -807,6 +1078,15 @@
       <w:u w:val="single"/>
     </w:rPr>
   </w:style>
+  <w:style w:type="paragraph" w:styleId="Geenafstand">
+    <w:name w:val="No Spacing"/>
+    <w:uiPriority w:val="1"/>
+    <w:qFormat/>
+    <w:rsid w:val="00421C40"/>
+    <w:pPr>
+      <w:spacing w:after="0" w:line="240" w:lineRule="auto"/>
+    </w:pPr>
+  </w:style>
 </w:styles>
 </file>
 
